--- a/introduccion del trabajo..docx
+++ b/introduccion del trabajo..docx
@@ -638,29 +638,6 @@
           <w:sz w:val="28"/>
           <w:szCs w:val="28"/>
         </w:rPr>
-        <w:t>Los/as alumnos/as deben ser capaces de definir clases de forma aislada y en el contexto de un programa orientado a objetos.</w:t>
-      </w:r>
-    </w:p>
-    <w:p>
-      <w:pPr>
-        <w:pStyle w:val="Prrafodelista"/>
-        <w:numPr>
-          <w:ilvl w:val="0"/>
-          <w:numId w:val="2"/>
-        </w:numPr>
-        <w:jc w:val="both"/>
-        <w:rPr>
-          <w:b/>
-          <w:sz w:val="28"/>
-          <w:szCs w:val="28"/>
-          <w:lang w:eastAsia="es-PE"/>
-        </w:rPr>
-      </w:pPr>
-      <w:r>
-        <w:rPr>
-          <w:sz w:val="28"/>
-          <w:szCs w:val="28"/>
-        </w:rPr>
         <w:t>Los/as alumnos/as reconocerán las diferentes relaciones que se establecen entre las distintas clases que forman un programa orientado a objetos (composición, uso y asociación).</w:t>
       </w:r>
     </w:p>
@@ -1454,19 +1431,7 @@
           <w:szCs w:val="24"/>
           <w:lang w:eastAsia="es-PE"/>
         </w:rPr>
-        <w:t xml:space="preserve">La cantidad de plataformas en las que podemos desarrollar, como Unix, </w:t>
-      </w:r>
-      <w:bookmarkStart w:id="0" w:name="_GoBack"/>
-      <w:bookmarkEnd w:id="0"/>
-      <w:r>
-        <w:rPr>
-          <w:rFonts w:eastAsia="Times New Roman" w:cs="Times New Roman"/>
-          <w:color w:val="313131"/>
-          <w:sz w:val="24"/>
-          <w:szCs w:val="24"/>
-          <w:lang w:eastAsia="es-PE"/>
-        </w:rPr>
-        <w:t>Windows, OS/2, Mac, Amiga y otros.</w:t>
+        <w:t>La cantidad de plataformas en las que podemos desarrollar, como Unix, Windows, OS/2, Mac, Amiga y otros.</w:t>
       </w:r>
     </w:p>
     <w:p>
@@ -1493,6 +1458,1797 @@
           <w:lang w:eastAsia="es-PE"/>
         </w:rPr>
         <w:t>Además, Python es gratuito, incluso para propósitos empresariales.</w:t>
+      </w:r>
+    </w:p>
+    <w:p>
+      <w:pPr>
+        <w:rPr>
+          <w:rFonts w:eastAsia="Times New Roman" w:cs="Times New Roman"/>
+          <w:color w:val="313131"/>
+          <w:sz w:val="24"/>
+          <w:szCs w:val="24"/>
+          <w:lang w:eastAsia="es-PE"/>
+        </w:rPr>
+      </w:pPr>
+    </w:p>
+    <w:p>
+      <w:pPr>
+        <w:pStyle w:val="Prrafodelista"/>
+        <w:numPr>
+          <w:ilvl w:val="0"/>
+          <w:numId w:val="4"/>
+        </w:numPr>
+        <w:rPr>
+          <w:rFonts w:eastAsia="Times New Roman" w:cs="Times New Roman"/>
+          <w:color w:val="313131"/>
+          <w:sz w:val="24"/>
+          <w:szCs w:val="24"/>
+          <w:lang w:eastAsia="es-PE"/>
+        </w:rPr>
+      </w:pPr>
+      <w:proofErr w:type="spellStart"/>
+      <w:r>
+        <w:rPr>
+          <w:rFonts w:eastAsia="Times New Roman" w:cs="Times New Roman"/>
+          <w:color w:val="313131"/>
+          <w:sz w:val="24"/>
+          <w:szCs w:val="24"/>
+          <w:lang w:eastAsia="es-PE"/>
+        </w:rPr>
+        <w:t>SQLite</w:t>
+      </w:r>
+      <w:proofErr w:type="spellEnd"/>
+    </w:p>
+    <w:p>
+      <w:pPr>
+        <w:rPr>
+          <w:rFonts w:ascii="Arial" w:hAnsi="Arial" w:cs="Arial"/>
+          <w:color w:val="333333"/>
+          <w:shd w:val="clear" w:color="auto" w:fill="FFFFFF"/>
+        </w:rPr>
+      </w:pPr>
+      <w:proofErr w:type="spellStart"/>
+      <w:r>
+        <w:rPr>
+          <w:rFonts w:ascii="Arial" w:hAnsi="Arial" w:cs="Arial"/>
+          <w:color w:val="333333"/>
+          <w:shd w:val="clear" w:color="auto" w:fill="FFFFFF"/>
+        </w:rPr>
+        <w:t>SQLite</w:t>
+      </w:r>
+      <w:proofErr w:type="spellEnd"/>
+      <w:r>
+        <w:rPr>
+          <w:rFonts w:ascii="Arial" w:hAnsi="Arial" w:cs="Arial"/>
+          <w:color w:val="333333"/>
+          <w:shd w:val="clear" w:color="auto" w:fill="FFFFFF"/>
+        </w:rPr>
+        <w:t xml:space="preserve"> es una herramienta de software libre, que permite almacenar información en dispositivos empotrados de una forma sencilla, eficaz, potente, rápida y en equipos con pocas capacidades de hardware, como puede ser una PDA o un teléfono celular. </w:t>
+      </w:r>
+      <w:proofErr w:type="spellStart"/>
+      <w:r>
+        <w:rPr>
+          <w:rFonts w:ascii="Arial" w:hAnsi="Arial" w:cs="Arial"/>
+          <w:color w:val="333333"/>
+          <w:shd w:val="clear" w:color="auto" w:fill="FFFFFF"/>
+        </w:rPr>
+        <w:t>SQLite</w:t>
+      </w:r>
+      <w:proofErr w:type="spellEnd"/>
+      <w:r>
+        <w:rPr>
+          <w:rFonts w:ascii="Arial" w:hAnsi="Arial" w:cs="Arial"/>
+          <w:color w:val="333333"/>
+          <w:shd w:val="clear" w:color="auto" w:fill="FFFFFF"/>
+        </w:rPr>
+        <w:t xml:space="preserve"> implementa el estándar SQL92 y también agrega extensiones que facilitan su uso en cualquier ambiente de desarrollo. Esto permite que </w:t>
+      </w:r>
+      <w:proofErr w:type="spellStart"/>
+      <w:r>
+        <w:rPr>
+          <w:rFonts w:ascii="Arial" w:hAnsi="Arial" w:cs="Arial"/>
+          <w:color w:val="333333"/>
+          <w:shd w:val="clear" w:color="auto" w:fill="FFFFFF"/>
+        </w:rPr>
+        <w:t>SQLite</w:t>
+      </w:r>
+      <w:proofErr w:type="spellEnd"/>
+      <w:r>
+        <w:rPr>
+          <w:rFonts w:ascii="Arial" w:hAnsi="Arial" w:cs="Arial"/>
+          <w:color w:val="333333"/>
+          <w:shd w:val="clear" w:color="auto" w:fill="FFFFFF"/>
+        </w:rPr>
+        <w:t xml:space="preserve"> soporte desde las </w:t>
+      </w:r>
+      <w:r>
+        <w:rPr>
+          <w:rFonts w:ascii="Arial" w:hAnsi="Arial" w:cs="Arial"/>
+          <w:color w:val="333333"/>
+          <w:shd w:val="clear" w:color="auto" w:fill="FFFFFF"/>
+        </w:rPr>
+        <w:lastRenderedPageBreak/>
+        <w:t>consultas más básicas hasta las más complejas del lenguaje SQL, y lo más importante es que se puede usar tanto en dispositivos móviles como en sistemas de escritorio, sin necesidad de realizar procesos complejos de importación y exportación de datos, ya que existe compatibilidad al 100% entre las diversas plataformas disponibles, haciendo que la portabilidad entre dispositivos y plataformas sea transparente.</w:t>
+      </w:r>
+    </w:p>
+    <w:p>
+      <w:pPr>
+        <w:rPr>
+          <w:rFonts w:ascii="Arial" w:hAnsi="Arial" w:cs="Arial"/>
+          <w:color w:val="333333"/>
+          <w:shd w:val="clear" w:color="auto" w:fill="FFFFFF"/>
+        </w:rPr>
+      </w:pPr>
+    </w:p>
+    <w:p>
+      <w:pPr>
+        <w:rPr>
+          <w:rFonts w:ascii="Arial" w:hAnsi="Arial" w:cs="Arial"/>
+          <w:color w:val="333333"/>
+          <w:shd w:val="clear" w:color="auto" w:fill="FFFFFF"/>
+        </w:rPr>
+      </w:pPr>
+      <w:r>
+        <w:rPr>
+          <w:rFonts w:ascii="Arial" w:hAnsi="Arial" w:cs="Arial"/>
+          <w:color w:val="333333"/>
+          <w:shd w:val="clear" w:color="auto" w:fill="FFFFFF"/>
+        </w:rPr>
+        <w:t>Procedimiento</w:t>
+      </w:r>
+    </w:p>
+    <w:p>
+      <w:pPr>
+        <w:rPr>
+          <w:rFonts w:ascii="Arial" w:hAnsi="Arial" w:cs="Arial"/>
+          <w:color w:val="333333"/>
+          <w:shd w:val="clear" w:color="auto" w:fill="FFFFFF"/>
+        </w:rPr>
+      </w:pPr>
+    </w:p>
+    <w:p>
+      <w:pPr>
+        <w:rPr>
+          <w:rFonts w:ascii="Arial" w:hAnsi="Arial" w:cs="Arial"/>
+          <w:color w:val="333333"/>
+          <w:shd w:val="clear" w:color="auto" w:fill="FFFFFF"/>
+        </w:rPr>
+      </w:pPr>
+      <w:r>
+        <w:rPr>
+          <w:noProof/>
+          <w:lang w:eastAsia="es-PE"/>
+        </w:rPr>
+        <w:drawing>
+          <wp:inline distT="0" distB="0" distL="0" distR="0" wp14:anchorId="7E323EDB" wp14:editId="68A25596">
+            <wp:extent cx="4505325" cy="4175667"/>
+            <wp:effectExtent l="0" t="0" r="0" b="0"/>
+            <wp:docPr id="27" name="Imagen 27"/>
+            <wp:cNvGraphicFramePr>
+              <a:graphicFrameLocks xmlns:a="http://schemas.openxmlformats.org/drawingml/2006/main" noChangeAspect="1"/>
+            </wp:cNvGraphicFramePr>
+            <a:graphic xmlns:a="http://schemas.openxmlformats.org/drawingml/2006/main">
+              <a:graphicData uri="http://schemas.openxmlformats.org/drawingml/2006/picture">
+                <pic:pic xmlns:pic="http://schemas.openxmlformats.org/drawingml/2006/picture">
+                  <pic:nvPicPr>
+                    <pic:cNvPr id="27" name="D481C58.tmp"/>
+                    <pic:cNvPicPr/>
+                  </pic:nvPicPr>
+                  <pic:blipFill rotWithShape="1">
+                    <a:blip r:embed="rId9">
+                      <a:extLst>
+                        <a:ext uri="{28A0092B-C50C-407E-A947-70E740481C1C}">
+                          <a14:useLocalDpi xmlns:a14="http://schemas.microsoft.com/office/drawing/2010/main" val="0"/>
+                        </a:ext>
+                      </a:extLst>
+                    </a:blip>
+                    <a:srcRect l="12701" t="20788" r="51140" b="22787"/>
+                    <a:stretch/>
+                  </pic:blipFill>
+                  <pic:spPr bwMode="auto">
+                    <a:xfrm>
+                      <a:off x="0" y="0"/>
+                      <a:ext cx="4511740" cy="4181613"/>
+                    </a:xfrm>
+                    <a:prstGeom prst="rect">
+                      <a:avLst/>
+                    </a:prstGeom>
+                    <a:ln>
+                      <a:noFill/>
+                    </a:ln>
+                    <a:extLst>
+                      <a:ext uri="{53640926-AAD7-44D8-BBD7-CCE9431645EC}">
+                        <a14:shadowObscured xmlns:a14="http://schemas.microsoft.com/office/drawing/2010/main"/>
+                      </a:ext>
+                    </a:extLst>
+                  </pic:spPr>
+                </pic:pic>
+              </a:graphicData>
+            </a:graphic>
+          </wp:inline>
+        </w:drawing>
+      </w:r>
+      <w:bookmarkStart w:id="0" w:name="_GoBack"/>
+      <w:bookmarkEnd w:id="0"/>
+    </w:p>
+    <w:p>
+      <w:pPr>
+        <w:rPr>
+          <w:rFonts w:ascii="Arial" w:hAnsi="Arial" w:cs="Arial"/>
+          <w:color w:val="333333"/>
+          <w:shd w:val="clear" w:color="auto" w:fill="FFFFFF"/>
+        </w:rPr>
+      </w:pPr>
+      <w:r>
+        <w:rPr>
+          <w:rFonts w:ascii="Arial" w:hAnsi="Arial" w:cs="Arial"/>
+          <w:noProof/>
+          <w:color w:val="333333"/>
+          <w:shd w:val="clear" w:color="auto" w:fill="FFFFFF"/>
+          <w:lang w:eastAsia="es-PE"/>
+        </w:rPr>
+        <w:lastRenderedPageBreak/>
+        <w:drawing>
+          <wp:inline distT="0" distB="0" distL="0" distR="0">
+            <wp:extent cx="4867275" cy="5457248"/>
+            <wp:effectExtent l="0" t="0" r="0" b="0"/>
+            <wp:docPr id="1" name="Imagen 1"/>
+            <wp:cNvGraphicFramePr>
+              <a:graphicFrameLocks xmlns:a="http://schemas.openxmlformats.org/drawingml/2006/main" noChangeAspect="1"/>
+            </wp:cNvGraphicFramePr>
+            <a:graphic xmlns:a="http://schemas.openxmlformats.org/drawingml/2006/main">
+              <a:graphicData uri="http://schemas.openxmlformats.org/drawingml/2006/picture">
+                <pic:pic xmlns:pic="http://schemas.openxmlformats.org/drawingml/2006/picture">
+                  <pic:nvPicPr>
+                    <pic:cNvPr id="1" name="D48AE86.tmp"/>
+                    <pic:cNvPicPr/>
+                  </pic:nvPicPr>
+                  <pic:blipFill rotWithShape="1">
+                    <a:blip r:embed="rId10">
+                      <a:extLst>
+                        <a:ext uri="{28A0092B-C50C-407E-A947-70E740481C1C}">
+                          <a14:useLocalDpi xmlns:a14="http://schemas.microsoft.com/office/drawing/2010/main" val="0"/>
+                        </a:ext>
+                      </a:extLst>
+                    </a:blip>
+                    <a:srcRect l="12701" t="9798" r="41288" b="3343"/>
+                    <a:stretch/>
+                  </pic:blipFill>
+                  <pic:spPr bwMode="auto">
+                    <a:xfrm>
+                      <a:off x="0" y="0"/>
+                      <a:ext cx="4880278" cy="5471827"/>
+                    </a:xfrm>
+                    <a:prstGeom prst="rect">
+                      <a:avLst/>
+                    </a:prstGeom>
+                    <a:ln>
+                      <a:noFill/>
+                    </a:ln>
+                    <a:extLst>
+                      <a:ext uri="{53640926-AAD7-44D8-BBD7-CCE9431645EC}">
+                        <a14:shadowObscured xmlns:a14="http://schemas.microsoft.com/office/drawing/2010/main"/>
+                      </a:ext>
+                    </a:extLst>
+                  </pic:spPr>
+                </pic:pic>
+              </a:graphicData>
+            </a:graphic>
+          </wp:inline>
+        </w:drawing>
+      </w:r>
+    </w:p>
+    <w:p>
+      <w:pPr>
+        <w:jc w:val="both"/>
+      </w:pPr>
+      <w:r>
+        <w:rPr>
+          <w:noProof/>
+          <w:lang w:eastAsia="es-PE"/>
+        </w:rPr>
+        <w:lastRenderedPageBreak/>
+        <w:drawing>
+          <wp:inline distT="0" distB="0" distL="0" distR="0">
+            <wp:extent cx="5457519" cy="6143625"/>
+            <wp:effectExtent l="0" t="0" r="0" b="0"/>
+            <wp:docPr id="2" name="Imagen 2"/>
+            <wp:cNvGraphicFramePr>
+              <a:graphicFrameLocks xmlns:a="http://schemas.openxmlformats.org/drawingml/2006/main" noChangeAspect="1"/>
+            </wp:cNvGraphicFramePr>
+            <a:graphic xmlns:a="http://schemas.openxmlformats.org/drawingml/2006/main">
+              <a:graphicData uri="http://schemas.openxmlformats.org/drawingml/2006/picture">
+                <pic:pic xmlns:pic="http://schemas.openxmlformats.org/drawingml/2006/picture">
+                  <pic:nvPicPr>
+                    <pic:cNvPr id="2" name="D48101B.tmp"/>
+                    <pic:cNvPicPr/>
+                  </pic:nvPicPr>
+                  <pic:blipFill rotWithShape="1">
+                    <a:blip r:embed="rId11">
+                      <a:extLst>
+                        <a:ext uri="{28A0092B-C50C-407E-A947-70E740481C1C}">
+                          <a14:useLocalDpi xmlns:a14="http://schemas.microsoft.com/office/drawing/2010/main" val="0"/>
+                        </a:ext>
+                      </a:extLst>
+                    </a:blip>
+                    <a:srcRect l="12875" t="9504" r="40206" b="1572"/>
+                    <a:stretch/>
+                  </pic:blipFill>
+                  <pic:spPr bwMode="auto">
+                    <a:xfrm>
+                      <a:off x="0" y="0"/>
+                      <a:ext cx="5460073" cy="6146500"/>
+                    </a:xfrm>
+                    <a:prstGeom prst="rect">
+                      <a:avLst/>
+                    </a:prstGeom>
+                    <a:ln>
+                      <a:noFill/>
+                    </a:ln>
+                    <a:extLst>
+                      <a:ext uri="{53640926-AAD7-44D8-BBD7-CCE9431645EC}">
+                        <a14:shadowObscured xmlns:a14="http://schemas.microsoft.com/office/drawing/2010/main"/>
+                      </a:ext>
+                    </a:extLst>
+                  </pic:spPr>
+                </pic:pic>
+              </a:graphicData>
+            </a:graphic>
+          </wp:inline>
+        </w:drawing>
+      </w:r>
+    </w:p>
+    <w:p>
+      <w:pPr>
+        <w:jc w:val="both"/>
+      </w:pPr>
+    </w:p>
+    <w:p>
+      <w:pPr>
+        <w:jc w:val="both"/>
+      </w:pPr>
+      <w:r>
+        <w:rPr>
+          <w:noProof/>
+          <w:lang w:eastAsia="es-PE"/>
+        </w:rPr>
+        <w:lastRenderedPageBreak/>
+        <w:drawing>
+          <wp:inline distT="0" distB="0" distL="0" distR="0">
+            <wp:extent cx="4724400" cy="5742259"/>
+            <wp:effectExtent l="0" t="0" r="0" b="0"/>
+            <wp:docPr id="3" name="Imagen 3"/>
+            <wp:cNvGraphicFramePr>
+              <a:graphicFrameLocks xmlns:a="http://schemas.openxmlformats.org/drawingml/2006/main" noChangeAspect="1"/>
+            </wp:cNvGraphicFramePr>
+            <a:graphic xmlns:a="http://schemas.openxmlformats.org/drawingml/2006/main">
+              <a:graphicData uri="http://schemas.openxmlformats.org/drawingml/2006/picture">
+                <pic:pic xmlns:pic="http://schemas.openxmlformats.org/drawingml/2006/picture">
+                  <pic:nvPicPr>
+                    <pic:cNvPr id="3" name="D488084.tmp"/>
+                    <pic:cNvPicPr/>
+                  </pic:nvPicPr>
+                  <pic:blipFill rotWithShape="1">
+                    <a:blip r:embed="rId12">
+                      <a:extLst>
+                        <a:ext uri="{28A0092B-C50C-407E-A947-70E740481C1C}">
+                          <a14:useLocalDpi xmlns:a14="http://schemas.microsoft.com/office/drawing/2010/main" val="0"/>
+                        </a:ext>
+                      </a:extLst>
+                    </a:blip>
+                    <a:srcRect l="12701" t="8908" r="43908" b="2297"/>
+                    <a:stretch/>
+                  </pic:blipFill>
+                  <pic:spPr bwMode="auto">
+                    <a:xfrm>
+                      <a:off x="0" y="0"/>
+                      <a:ext cx="4727946" cy="5746568"/>
+                    </a:xfrm>
+                    <a:prstGeom prst="rect">
+                      <a:avLst/>
+                    </a:prstGeom>
+                    <a:ln>
+                      <a:noFill/>
+                    </a:ln>
+                    <a:extLst>
+                      <a:ext uri="{53640926-AAD7-44D8-BBD7-CCE9431645EC}">
+                        <a14:shadowObscured xmlns:a14="http://schemas.microsoft.com/office/drawing/2010/main"/>
+                      </a:ext>
+                    </a:extLst>
+                  </pic:spPr>
+                </pic:pic>
+              </a:graphicData>
+            </a:graphic>
+          </wp:inline>
+        </w:drawing>
+      </w:r>
+    </w:p>
+    <w:p>
+      <w:pPr>
+        <w:jc w:val="both"/>
+      </w:pPr>
+      <w:r>
+        <w:rPr>
+          <w:noProof/>
+          <w:lang w:eastAsia="es-PE"/>
+        </w:rPr>
+        <w:lastRenderedPageBreak/>
+        <w:drawing>
+          <wp:inline distT="0" distB="0" distL="0" distR="0">
+            <wp:extent cx="4352925" cy="5508569"/>
+            <wp:effectExtent l="0" t="0" r="0" b="0"/>
+            <wp:docPr id="4" name="Imagen 4"/>
+            <wp:cNvGraphicFramePr>
+              <a:graphicFrameLocks xmlns:a="http://schemas.openxmlformats.org/drawingml/2006/main" noChangeAspect="1"/>
+            </wp:cNvGraphicFramePr>
+            <a:graphic xmlns:a="http://schemas.openxmlformats.org/drawingml/2006/main">
+              <a:graphicData uri="http://schemas.openxmlformats.org/drawingml/2006/picture">
+                <pic:pic xmlns:pic="http://schemas.openxmlformats.org/drawingml/2006/picture">
+                  <pic:nvPicPr>
+                    <pic:cNvPr id="4" name="D48209E.tmp"/>
+                    <pic:cNvPicPr/>
+                  </pic:nvPicPr>
+                  <pic:blipFill rotWithShape="1">
+                    <a:blip r:embed="rId13">
+                      <a:extLst>
+                        <a:ext uri="{28A0092B-C50C-407E-A947-70E740481C1C}">
+                          <a14:useLocalDpi xmlns:a14="http://schemas.microsoft.com/office/drawing/2010/main" val="0"/>
+                        </a:ext>
+                      </a:extLst>
+                    </a:blip>
+                    <a:srcRect l="12523" t="9800" r="47613" b="5266"/>
+                    <a:stretch/>
+                  </pic:blipFill>
+                  <pic:spPr bwMode="auto">
+                    <a:xfrm>
+                      <a:off x="0" y="0"/>
+                      <a:ext cx="4357826" cy="5514771"/>
+                    </a:xfrm>
+                    <a:prstGeom prst="rect">
+                      <a:avLst/>
+                    </a:prstGeom>
+                    <a:ln>
+                      <a:noFill/>
+                    </a:ln>
+                    <a:extLst>
+                      <a:ext uri="{53640926-AAD7-44D8-BBD7-CCE9431645EC}">
+                        <a14:shadowObscured xmlns:a14="http://schemas.microsoft.com/office/drawing/2010/main"/>
+                      </a:ext>
+                    </a:extLst>
+                  </pic:spPr>
+                </pic:pic>
+              </a:graphicData>
+            </a:graphic>
+          </wp:inline>
+        </w:drawing>
+      </w:r>
+    </w:p>
+    <w:p>
+      <w:pPr>
+        <w:jc w:val="both"/>
+      </w:pPr>
+      <w:r>
+        <w:rPr>
+          <w:noProof/>
+          <w:lang w:eastAsia="es-PE"/>
+        </w:rPr>
+        <w:lastRenderedPageBreak/>
+        <w:drawing>
+          <wp:inline distT="0" distB="0" distL="0" distR="0">
+            <wp:extent cx="5114925" cy="4547864"/>
+            <wp:effectExtent l="0" t="0" r="0" b="5715"/>
+            <wp:docPr id="5" name="Imagen 5"/>
+            <wp:cNvGraphicFramePr>
+              <a:graphicFrameLocks xmlns:a="http://schemas.openxmlformats.org/drawingml/2006/main" noChangeAspect="1"/>
+            </wp:cNvGraphicFramePr>
+            <a:graphic xmlns:a="http://schemas.openxmlformats.org/drawingml/2006/main">
+              <a:graphicData uri="http://schemas.openxmlformats.org/drawingml/2006/picture">
+                <pic:pic xmlns:pic="http://schemas.openxmlformats.org/drawingml/2006/picture">
+                  <pic:nvPicPr>
+                    <pic:cNvPr id="5" name="D48139A.tmp"/>
+                    <pic:cNvPicPr/>
+                  </pic:nvPicPr>
+                  <pic:blipFill rotWithShape="1">
+                    <a:blip r:embed="rId14">
+                      <a:extLst>
+                        <a:ext uri="{28A0092B-C50C-407E-A947-70E740481C1C}">
+                          <a14:useLocalDpi xmlns:a14="http://schemas.microsoft.com/office/drawing/2010/main" val="0"/>
+                        </a:ext>
+                      </a:extLst>
+                    </a:blip>
+                    <a:srcRect l="12523" t="10098" r="33716" b="9423"/>
+                    <a:stretch/>
+                  </pic:blipFill>
+                  <pic:spPr bwMode="auto">
+                    <a:xfrm>
+                      <a:off x="0" y="0"/>
+                      <a:ext cx="5128948" cy="4560333"/>
+                    </a:xfrm>
+                    <a:prstGeom prst="rect">
+                      <a:avLst/>
+                    </a:prstGeom>
+                    <a:ln>
+                      <a:noFill/>
+                    </a:ln>
+                    <a:extLst>
+                      <a:ext uri="{53640926-AAD7-44D8-BBD7-CCE9431645EC}">
+                        <a14:shadowObscured xmlns:a14="http://schemas.microsoft.com/office/drawing/2010/main"/>
+                      </a:ext>
+                    </a:extLst>
+                  </pic:spPr>
+                </pic:pic>
+              </a:graphicData>
+            </a:graphic>
+          </wp:inline>
+        </w:drawing>
+      </w:r>
+    </w:p>
+    <w:p>
+      <w:pPr>
+        <w:jc w:val="both"/>
+      </w:pPr>
+      <w:r>
+        <w:rPr>
+          <w:noProof/>
+          <w:lang w:eastAsia="es-PE"/>
+        </w:rPr>
+        <w:lastRenderedPageBreak/>
+        <w:drawing>
+          <wp:inline distT="0" distB="0" distL="0" distR="0">
+            <wp:extent cx="5314756" cy="5105400"/>
+            <wp:effectExtent l="0" t="0" r="635" b="0"/>
+            <wp:docPr id="6" name="Imagen 6"/>
+            <wp:cNvGraphicFramePr>
+              <a:graphicFrameLocks xmlns:a="http://schemas.openxmlformats.org/drawingml/2006/main" noChangeAspect="1"/>
+            </wp:cNvGraphicFramePr>
+            <a:graphic xmlns:a="http://schemas.openxmlformats.org/drawingml/2006/main">
+              <a:graphicData uri="http://schemas.openxmlformats.org/drawingml/2006/picture">
+                <pic:pic xmlns:pic="http://schemas.openxmlformats.org/drawingml/2006/picture">
+                  <pic:nvPicPr>
+                    <pic:cNvPr id="6" name="D48B7E6.tmp"/>
+                    <pic:cNvPicPr/>
+                  </pic:nvPicPr>
+                  <pic:blipFill rotWithShape="1">
+                    <a:blip r:embed="rId15">
+                      <a:extLst>
+                        <a:ext uri="{28A0092B-C50C-407E-A947-70E740481C1C}">
+                          <a14:useLocalDpi xmlns:a14="http://schemas.microsoft.com/office/drawing/2010/main" val="0"/>
+                        </a:ext>
+                      </a:extLst>
+                    </a:blip>
+                    <a:srcRect l="12700" t="8909" r="31914" b="1515"/>
+                    <a:stretch/>
+                  </pic:blipFill>
+                  <pic:spPr bwMode="auto">
+                    <a:xfrm>
+                      <a:off x="0" y="0"/>
+                      <a:ext cx="5316851" cy="5107413"/>
+                    </a:xfrm>
+                    <a:prstGeom prst="rect">
+                      <a:avLst/>
+                    </a:prstGeom>
+                    <a:ln>
+                      <a:noFill/>
+                    </a:ln>
+                    <a:extLst>
+                      <a:ext uri="{53640926-AAD7-44D8-BBD7-CCE9431645EC}">
+                        <a14:shadowObscured xmlns:a14="http://schemas.microsoft.com/office/drawing/2010/main"/>
+                      </a:ext>
+                    </a:extLst>
+                  </pic:spPr>
+                </pic:pic>
+              </a:graphicData>
+            </a:graphic>
+          </wp:inline>
+        </w:drawing>
+      </w:r>
+    </w:p>
+    <w:p>
+      <w:pPr>
+        <w:jc w:val="both"/>
+      </w:pPr>
+      <w:r>
+        <w:rPr>
+          <w:noProof/>
+          <w:lang w:eastAsia="es-PE"/>
+        </w:rPr>
+        <w:lastRenderedPageBreak/>
+        <w:drawing>
+          <wp:inline distT="0" distB="0" distL="0" distR="0">
+            <wp:extent cx="4543425" cy="3943044"/>
+            <wp:effectExtent l="0" t="0" r="0" b="635"/>
+            <wp:docPr id="7" name="Imagen 7"/>
+            <wp:cNvGraphicFramePr>
+              <a:graphicFrameLocks xmlns:a="http://schemas.openxmlformats.org/drawingml/2006/main" noChangeAspect="1"/>
+            </wp:cNvGraphicFramePr>
+            <a:graphic xmlns:a="http://schemas.openxmlformats.org/drawingml/2006/main">
+              <a:graphicData uri="http://schemas.openxmlformats.org/drawingml/2006/picture">
+                <pic:pic xmlns:pic="http://schemas.openxmlformats.org/drawingml/2006/picture">
+                  <pic:nvPicPr>
+                    <pic:cNvPr id="7" name="D486473.tmp"/>
+                    <pic:cNvPicPr/>
+                  </pic:nvPicPr>
+                  <pic:blipFill rotWithShape="1">
+                    <a:blip r:embed="rId16">
+                      <a:extLst>
+                        <a:ext uri="{28A0092B-C50C-407E-A947-70E740481C1C}">
+                          <a14:useLocalDpi xmlns:a14="http://schemas.microsoft.com/office/drawing/2010/main" val="0"/>
+                        </a:ext>
+                      </a:extLst>
+                    </a:blip>
+                    <a:srcRect l="12523" t="11879" r="38088" b="15957"/>
+                    <a:stretch/>
+                  </pic:blipFill>
+                  <pic:spPr bwMode="auto">
+                    <a:xfrm>
+                      <a:off x="0" y="0"/>
+                      <a:ext cx="4551667" cy="3950197"/>
+                    </a:xfrm>
+                    <a:prstGeom prst="rect">
+                      <a:avLst/>
+                    </a:prstGeom>
+                    <a:ln>
+                      <a:noFill/>
+                    </a:ln>
+                    <a:extLst>
+                      <a:ext uri="{53640926-AAD7-44D8-BBD7-CCE9431645EC}">
+                        <a14:shadowObscured xmlns:a14="http://schemas.microsoft.com/office/drawing/2010/main"/>
+                      </a:ext>
+                    </a:extLst>
+                  </pic:spPr>
+                </pic:pic>
+              </a:graphicData>
+            </a:graphic>
+          </wp:inline>
+        </w:drawing>
+      </w:r>
+    </w:p>
+    <w:p>
+      <w:pPr>
+        <w:jc w:val="both"/>
+      </w:pPr>
+    </w:p>
+    <w:p>
+      <w:pPr>
+        <w:jc w:val="both"/>
+      </w:pPr>
+      <w:r>
+        <w:rPr>
+          <w:noProof/>
+          <w:lang w:eastAsia="es-PE"/>
+        </w:rPr>
+        <w:lastRenderedPageBreak/>
+        <w:drawing>
+          <wp:inline distT="0" distB="0" distL="0" distR="0">
+            <wp:extent cx="5295505" cy="4695825"/>
+            <wp:effectExtent l="0" t="0" r="635" b="0"/>
+            <wp:docPr id="8" name="Imagen 8"/>
+            <wp:cNvGraphicFramePr>
+              <a:graphicFrameLocks xmlns:a="http://schemas.openxmlformats.org/drawingml/2006/main" noChangeAspect="1"/>
+            </wp:cNvGraphicFramePr>
+            <a:graphic xmlns:a="http://schemas.openxmlformats.org/drawingml/2006/main">
+              <a:graphicData uri="http://schemas.openxmlformats.org/drawingml/2006/picture">
+                <pic:pic xmlns:pic="http://schemas.openxmlformats.org/drawingml/2006/picture">
+                  <pic:nvPicPr>
+                    <pic:cNvPr id="8" name="D48C48C.tmp"/>
+                    <pic:cNvPicPr/>
+                  </pic:nvPicPr>
+                  <pic:blipFill rotWithShape="1">
+                    <a:blip r:embed="rId17">
+                      <a:extLst>
+                        <a:ext uri="{28A0092B-C50C-407E-A947-70E740481C1C}">
+                          <a14:useLocalDpi xmlns:a14="http://schemas.microsoft.com/office/drawing/2010/main" val="0"/>
+                        </a:ext>
+                      </a:extLst>
+                    </a:blip>
+                    <a:srcRect l="12875" t="12176" r="29269" b="1448"/>
+                    <a:stretch/>
+                  </pic:blipFill>
+                  <pic:spPr bwMode="auto">
+                    <a:xfrm>
+                      <a:off x="0" y="0"/>
+                      <a:ext cx="5305296" cy="4704507"/>
+                    </a:xfrm>
+                    <a:prstGeom prst="rect">
+                      <a:avLst/>
+                    </a:prstGeom>
+                    <a:ln>
+                      <a:noFill/>
+                    </a:ln>
+                    <a:extLst>
+                      <a:ext uri="{53640926-AAD7-44D8-BBD7-CCE9431645EC}">
+                        <a14:shadowObscured xmlns:a14="http://schemas.microsoft.com/office/drawing/2010/main"/>
+                      </a:ext>
+                    </a:extLst>
+                  </pic:spPr>
+                </pic:pic>
+              </a:graphicData>
+            </a:graphic>
+          </wp:inline>
+        </w:drawing>
+      </w:r>
+    </w:p>
+    <w:p>
+      <w:pPr>
+        <w:jc w:val="both"/>
+      </w:pPr>
+      <w:r>
+        <w:rPr>
+          <w:noProof/>
+          <w:lang w:eastAsia="es-PE"/>
+        </w:rPr>
+        <w:lastRenderedPageBreak/>
+        <w:drawing>
+          <wp:inline distT="0" distB="0" distL="0" distR="0">
+            <wp:extent cx="4886325" cy="4744005"/>
+            <wp:effectExtent l="0" t="0" r="0" b="0"/>
+            <wp:docPr id="9" name="Imagen 9"/>
+            <wp:cNvGraphicFramePr>
+              <a:graphicFrameLocks xmlns:a="http://schemas.openxmlformats.org/drawingml/2006/main" noChangeAspect="1"/>
+            </wp:cNvGraphicFramePr>
+            <a:graphic xmlns:a="http://schemas.openxmlformats.org/drawingml/2006/main">
+              <a:graphicData uri="http://schemas.openxmlformats.org/drawingml/2006/picture">
+                <pic:pic xmlns:pic="http://schemas.openxmlformats.org/drawingml/2006/picture">
+                  <pic:nvPicPr>
+                    <pic:cNvPr id="9" name="D48F55C.tmp"/>
+                    <pic:cNvPicPr/>
+                  </pic:nvPicPr>
+                  <pic:blipFill rotWithShape="1">
+                    <a:blip r:embed="rId18">
+                      <a:extLst>
+                        <a:ext uri="{28A0092B-C50C-407E-A947-70E740481C1C}">
+                          <a14:useLocalDpi xmlns:a14="http://schemas.microsoft.com/office/drawing/2010/main" val="0"/>
+                        </a:ext>
+                      </a:extLst>
+                    </a:blip>
+                    <a:srcRect l="12523" t="8909" r="32973" b="1999"/>
+                    <a:stretch/>
+                  </pic:blipFill>
+                  <pic:spPr bwMode="auto">
+                    <a:xfrm>
+                      <a:off x="0" y="0"/>
+                      <a:ext cx="4891187" cy="4748726"/>
+                    </a:xfrm>
+                    <a:prstGeom prst="rect">
+                      <a:avLst/>
+                    </a:prstGeom>
+                    <a:ln>
+                      <a:noFill/>
+                    </a:ln>
+                    <a:extLst>
+                      <a:ext uri="{53640926-AAD7-44D8-BBD7-CCE9431645EC}">
+                        <a14:shadowObscured xmlns:a14="http://schemas.microsoft.com/office/drawing/2010/main"/>
+                      </a:ext>
+                    </a:extLst>
+                  </pic:spPr>
+                </pic:pic>
+              </a:graphicData>
+            </a:graphic>
+          </wp:inline>
+        </w:drawing>
+      </w:r>
+    </w:p>
+    <w:p>
+      <w:pPr>
+        <w:jc w:val="both"/>
+      </w:pPr>
+      <w:r>
+        <w:rPr>
+          <w:noProof/>
+          <w:lang w:eastAsia="es-PE"/>
+        </w:rPr>
+        <w:lastRenderedPageBreak/>
+        <w:drawing>
+          <wp:inline distT="0" distB="0" distL="0" distR="0">
+            <wp:extent cx="4410075" cy="5493907"/>
+            <wp:effectExtent l="0" t="0" r="0" b="0"/>
+            <wp:docPr id="10" name="Imagen 10"/>
+            <wp:cNvGraphicFramePr>
+              <a:graphicFrameLocks xmlns:a="http://schemas.openxmlformats.org/drawingml/2006/main" noChangeAspect="1"/>
+            </wp:cNvGraphicFramePr>
+            <a:graphic xmlns:a="http://schemas.openxmlformats.org/drawingml/2006/main">
+              <a:graphicData uri="http://schemas.openxmlformats.org/drawingml/2006/picture">
+                <pic:pic xmlns:pic="http://schemas.openxmlformats.org/drawingml/2006/picture">
+                  <pic:nvPicPr>
+                    <pic:cNvPr id="10" name="D4860FB.tmp"/>
+                    <pic:cNvPicPr/>
+                  </pic:nvPicPr>
+                  <pic:blipFill rotWithShape="1">
+                    <a:blip r:embed="rId19">
+                      <a:extLst>
+                        <a:ext uri="{28A0092B-C50C-407E-A947-70E740481C1C}">
+                          <a14:useLocalDpi xmlns:a14="http://schemas.microsoft.com/office/drawing/2010/main" val="0"/>
+                        </a:ext>
+                      </a:extLst>
+                    </a:blip>
+                    <a:srcRect l="12523" t="10987" r="45849" b="1703"/>
+                    <a:stretch/>
+                  </pic:blipFill>
+                  <pic:spPr bwMode="auto">
+                    <a:xfrm>
+                      <a:off x="0" y="0"/>
+                      <a:ext cx="4416635" cy="5502080"/>
+                    </a:xfrm>
+                    <a:prstGeom prst="rect">
+                      <a:avLst/>
+                    </a:prstGeom>
+                    <a:ln>
+                      <a:noFill/>
+                    </a:ln>
+                    <a:extLst>
+                      <a:ext uri="{53640926-AAD7-44D8-BBD7-CCE9431645EC}">
+                        <a14:shadowObscured xmlns:a14="http://schemas.microsoft.com/office/drawing/2010/main"/>
+                      </a:ext>
+                    </a:extLst>
+                  </pic:spPr>
+                </pic:pic>
+              </a:graphicData>
+            </a:graphic>
+          </wp:inline>
+        </w:drawing>
+      </w:r>
+    </w:p>
+    <w:p>
+      <w:pPr>
+        <w:jc w:val="both"/>
+      </w:pPr>
+      <w:r>
+        <w:rPr>
+          <w:noProof/>
+          <w:lang w:eastAsia="es-PE"/>
+        </w:rPr>
+        <w:lastRenderedPageBreak/>
+        <w:drawing>
+          <wp:inline distT="0" distB="0" distL="0" distR="0">
+            <wp:extent cx="4095750" cy="4428897"/>
+            <wp:effectExtent l="0" t="0" r="0" b="0"/>
+            <wp:docPr id="11" name="Imagen 11"/>
+            <wp:cNvGraphicFramePr>
+              <a:graphicFrameLocks xmlns:a="http://schemas.openxmlformats.org/drawingml/2006/main" noChangeAspect="1"/>
+            </wp:cNvGraphicFramePr>
+            <a:graphic xmlns:a="http://schemas.openxmlformats.org/drawingml/2006/main">
+              <a:graphicData uri="http://schemas.openxmlformats.org/drawingml/2006/picture">
+                <pic:pic xmlns:pic="http://schemas.openxmlformats.org/drawingml/2006/picture">
+                  <pic:nvPicPr>
+                    <pic:cNvPr id="11" name="D48321D.tmp"/>
+                    <pic:cNvPicPr/>
+                  </pic:nvPicPr>
+                  <pic:blipFill rotWithShape="1">
+                    <a:blip r:embed="rId20">
+                      <a:extLst>
+                        <a:ext uri="{28A0092B-C50C-407E-A947-70E740481C1C}">
+                          <a14:useLocalDpi xmlns:a14="http://schemas.microsoft.com/office/drawing/2010/main" val="0"/>
+                        </a:ext>
+                      </a:extLst>
+                    </a:blip>
+                    <a:srcRect l="12701" t="10097" r="50435" b="22787"/>
+                    <a:stretch/>
+                  </pic:blipFill>
+                  <pic:spPr bwMode="auto">
+                    <a:xfrm>
+                      <a:off x="0" y="0"/>
+                      <a:ext cx="4105077" cy="4438983"/>
+                    </a:xfrm>
+                    <a:prstGeom prst="rect">
+                      <a:avLst/>
+                    </a:prstGeom>
+                    <a:ln>
+                      <a:noFill/>
+                    </a:ln>
+                    <a:extLst>
+                      <a:ext uri="{53640926-AAD7-44D8-BBD7-CCE9431645EC}">
+                        <a14:shadowObscured xmlns:a14="http://schemas.microsoft.com/office/drawing/2010/main"/>
+                      </a:ext>
+                    </a:extLst>
+                  </pic:spPr>
+                </pic:pic>
+              </a:graphicData>
+            </a:graphic>
+          </wp:inline>
+        </w:drawing>
+      </w:r>
+    </w:p>
+    <w:p>
+      <w:pPr>
+        <w:jc w:val="both"/>
+      </w:pPr>
+      <w:r>
+        <w:rPr>
+          <w:noProof/>
+          <w:lang w:eastAsia="es-PE"/>
+        </w:rPr>
+        <w:lastRenderedPageBreak/>
+        <w:drawing>
+          <wp:inline distT="0" distB="0" distL="0" distR="0">
+            <wp:extent cx="5380074" cy="4914900"/>
+            <wp:effectExtent l="0" t="0" r="0" b="0"/>
+            <wp:docPr id="12" name="Imagen 12"/>
+            <wp:cNvGraphicFramePr>
+              <a:graphicFrameLocks xmlns:a="http://schemas.openxmlformats.org/drawingml/2006/main" noChangeAspect="1"/>
+            </wp:cNvGraphicFramePr>
+            <a:graphic xmlns:a="http://schemas.openxmlformats.org/drawingml/2006/main">
+              <a:graphicData uri="http://schemas.openxmlformats.org/drawingml/2006/picture">
+                <pic:pic xmlns:pic="http://schemas.openxmlformats.org/drawingml/2006/picture">
+                  <pic:nvPicPr>
+                    <pic:cNvPr id="12" name="D488D2D.tmp"/>
+                    <pic:cNvPicPr/>
+                  </pic:nvPicPr>
+                  <pic:blipFill rotWithShape="1">
+                    <a:blip r:embed="rId21">
+                      <a:extLst>
+                        <a:ext uri="{28A0092B-C50C-407E-A947-70E740481C1C}">
+                          <a14:useLocalDpi xmlns:a14="http://schemas.microsoft.com/office/drawing/2010/main" val="0"/>
+                        </a:ext>
+                      </a:extLst>
+                    </a:blip>
+                    <a:srcRect l="12347" t="15442" r="34169" b="2297"/>
+                    <a:stretch/>
+                  </pic:blipFill>
+                  <pic:spPr bwMode="auto">
+                    <a:xfrm>
+                      <a:off x="0" y="0"/>
+                      <a:ext cx="5400664" cy="4933710"/>
+                    </a:xfrm>
+                    <a:prstGeom prst="rect">
+                      <a:avLst/>
+                    </a:prstGeom>
+                    <a:ln>
+                      <a:noFill/>
+                    </a:ln>
+                    <a:extLst>
+                      <a:ext uri="{53640926-AAD7-44D8-BBD7-CCE9431645EC}">
+                        <a14:shadowObscured xmlns:a14="http://schemas.microsoft.com/office/drawing/2010/main"/>
+                      </a:ext>
+                    </a:extLst>
+                  </pic:spPr>
+                </pic:pic>
+              </a:graphicData>
+            </a:graphic>
+          </wp:inline>
+        </w:drawing>
+      </w:r>
+    </w:p>
+    <w:p>
+      <w:pPr>
+        <w:jc w:val="both"/>
+      </w:pPr>
+      <w:r>
+        <w:rPr>
+          <w:noProof/>
+          <w:lang w:eastAsia="es-PE"/>
+        </w:rPr>
+        <w:drawing>
+          <wp:inline distT="0" distB="0" distL="0" distR="0">
+            <wp:extent cx="5699255" cy="2486025"/>
+            <wp:effectExtent l="0" t="0" r="0" b="0"/>
+            <wp:docPr id="13" name="Imagen 13"/>
+            <wp:cNvGraphicFramePr>
+              <a:graphicFrameLocks xmlns:a="http://schemas.openxmlformats.org/drawingml/2006/main" noChangeAspect="1"/>
+            </wp:cNvGraphicFramePr>
+            <a:graphic xmlns:a="http://schemas.openxmlformats.org/drawingml/2006/main">
+              <a:graphicData uri="http://schemas.openxmlformats.org/drawingml/2006/picture">
+                <pic:pic xmlns:pic="http://schemas.openxmlformats.org/drawingml/2006/picture">
+                  <pic:nvPicPr>
+                    <pic:cNvPr id="13" name="D483D06.tmp"/>
+                    <pic:cNvPicPr/>
+                  </pic:nvPicPr>
+                  <pic:blipFill rotWithShape="1">
+                    <a:blip r:embed="rId22">
+                      <a:extLst>
+                        <a:ext uri="{28A0092B-C50C-407E-A947-70E740481C1C}">
+                          <a14:useLocalDpi xmlns:a14="http://schemas.microsoft.com/office/drawing/2010/main" val="0"/>
+                        </a:ext>
+                      </a:extLst>
+                    </a:blip>
+                    <a:srcRect l="12347" t="48703" r="28210" b="7642"/>
+                    <a:stretch/>
+                  </pic:blipFill>
+                  <pic:spPr bwMode="auto">
+                    <a:xfrm>
+                      <a:off x="0" y="0"/>
+                      <a:ext cx="5703671" cy="2487951"/>
+                    </a:xfrm>
+                    <a:prstGeom prst="rect">
+                      <a:avLst/>
+                    </a:prstGeom>
+                    <a:ln>
+                      <a:noFill/>
+                    </a:ln>
+                    <a:extLst>
+                      <a:ext uri="{53640926-AAD7-44D8-BBD7-CCE9431645EC}">
+                        <a14:shadowObscured xmlns:a14="http://schemas.microsoft.com/office/drawing/2010/main"/>
+                      </a:ext>
+                    </a:extLst>
+                  </pic:spPr>
+                </pic:pic>
+              </a:graphicData>
+            </a:graphic>
+          </wp:inline>
+        </w:drawing>
+      </w:r>
+    </w:p>
+    <w:p>
+      <w:pPr>
+        <w:jc w:val="both"/>
+      </w:pPr>
+      <w:r>
+        <w:rPr>
+          <w:noProof/>
+          <w:lang w:eastAsia="es-PE"/>
+        </w:rPr>
+        <w:lastRenderedPageBreak/>
+        <w:drawing>
+          <wp:inline distT="0" distB="0" distL="0" distR="0">
+            <wp:extent cx="5010150" cy="4768281"/>
+            <wp:effectExtent l="0" t="0" r="0" b="0"/>
+            <wp:docPr id="14" name="Imagen 14"/>
+            <wp:cNvGraphicFramePr>
+              <a:graphicFrameLocks xmlns:a="http://schemas.openxmlformats.org/drawingml/2006/main" noChangeAspect="1"/>
+            </wp:cNvGraphicFramePr>
+            <a:graphic xmlns:a="http://schemas.openxmlformats.org/drawingml/2006/main">
+              <a:graphicData uri="http://schemas.openxmlformats.org/drawingml/2006/picture">
+                <pic:pic xmlns:pic="http://schemas.openxmlformats.org/drawingml/2006/picture">
+                  <pic:nvPicPr>
+                    <pic:cNvPr id="14" name="D48C557.tmp"/>
+                    <pic:cNvPicPr/>
+                  </pic:nvPicPr>
+                  <pic:blipFill rotWithShape="1">
+                    <a:blip r:embed="rId23">
+                      <a:extLst>
+                        <a:ext uri="{28A0092B-C50C-407E-A947-70E740481C1C}">
+                          <a14:useLocalDpi xmlns:a14="http://schemas.microsoft.com/office/drawing/2010/main" val="0"/>
+                        </a:ext>
+                      </a:extLst>
+                    </a:blip>
+                    <a:srcRect l="12700" t="12473" r="36148" b="5563"/>
+                    <a:stretch/>
+                  </pic:blipFill>
+                  <pic:spPr bwMode="auto">
+                    <a:xfrm>
+                      <a:off x="0" y="0"/>
+                      <a:ext cx="5014948" cy="4772847"/>
+                    </a:xfrm>
+                    <a:prstGeom prst="rect">
+                      <a:avLst/>
+                    </a:prstGeom>
+                    <a:ln>
+                      <a:noFill/>
+                    </a:ln>
+                    <a:extLst>
+                      <a:ext uri="{53640926-AAD7-44D8-BBD7-CCE9431645EC}">
+                        <a14:shadowObscured xmlns:a14="http://schemas.microsoft.com/office/drawing/2010/main"/>
+                      </a:ext>
+                    </a:extLst>
+                  </pic:spPr>
+                </pic:pic>
+              </a:graphicData>
+            </a:graphic>
+          </wp:inline>
+        </w:drawing>
+      </w:r>
+    </w:p>
+    <w:p>
+      <w:pPr>
+        <w:jc w:val="both"/>
+      </w:pPr>
+      <w:r>
+        <w:rPr>
+          <w:noProof/>
+          <w:lang w:eastAsia="es-PE"/>
+        </w:rPr>
+        <w:drawing>
+          <wp:inline distT="0" distB="0" distL="0" distR="0">
+            <wp:extent cx="5295900" cy="3959704"/>
+            <wp:effectExtent l="0" t="0" r="0" b="3175"/>
+            <wp:docPr id="15" name="Imagen 15"/>
+            <wp:cNvGraphicFramePr>
+              <a:graphicFrameLocks xmlns:a="http://schemas.openxmlformats.org/drawingml/2006/main" noChangeAspect="1"/>
+            </wp:cNvGraphicFramePr>
+            <a:graphic xmlns:a="http://schemas.openxmlformats.org/drawingml/2006/main">
+              <a:graphicData uri="http://schemas.openxmlformats.org/drawingml/2006/picture">
+                <pic:pic xmlns:pic="http://schemas.openxmlformats.org/drawingml/2006/picture">
+                  <pic:nvPicPr>
+                    <pic:cNvPr id="15" name="D486149.tmp"/>
+                    <pic:cNvPicPr/>
+                  </pic:nvPicPr>
+                  <pic:blipFill rotWithShape="1">
+                    <a:blip r:embed="rId24">
+                      <a:extLst>
+                        <a:ext uri="{28A0092B-C50C-407E-A947-70E740481C1C}">
+                          <a14:useLocalDpi xmlns:a14="http://schemas.microsoft.com/office/drawing/2010/main" val="0"/>
+                        </a:ext>
+                      </a:extLst>
+                    </a:blip>
+                    <a:srcRect l="12347" t="14552" r="30327" b="13285"/>
+                    <a:stretch/>
+                  </pic:blipFill>
+                  <pic:spPr bwMode="auto">
+                    <a:xfrm>
+                      <a:off x="0" y="0"/>
+                      <a:ext cx="5302156" cy="3964382"/>
+                    </a:xfrm>
+                    <a:prstGeom prst="rect">
+                      <a:avLst/>
+                    </a:prstGeom>
+                    <a:ln>
+                      <a:noFill/>
+                    </a:ln>
+                    <a:extLst>
+                      <a:ext uri="{53640926-AAD7-44D8-BBD7-CCE9431645EC}">
+                        <a14:shadowObscured xmlns:a14="http://schemas.microsoft.com/office/drawing/2010/main"/>
+                      </a:ext>
+                    </a:extLst>
+                  </pic:spPr>
+                </pic:pic>
+              </a:graphicData>
+            </a:graphic>
+          </wp:inline>
+        </w:drawing>
+      </w:r>
+    </w:p>
+    <w:p>
+      <w:pPr>
+        <w:jc w:val="both"/>
+      </w:pPr>
+      <w:r>
+        <w:rPr>
+          <w:noProof/>
+          <w:lang w:eastAsia="es-PE"/>
+        </w:rPr>
+        <w:lastRenderedPageBreak/>
+        <w:drawing>
+          <wp:inline distT="0" distB="0" distL="0" distR="0">
+            <wp:extent cx="5333770" cy="5095875"/>
+            <wp:effectExtent l="0" t="0" r="635" b="0"/>
+            <wp:docPr id="16" name="Imagen 16"/>
+            <wp:cNvGraphicFramePr>
+              <a:graphicFrameLocks xmlns:a="http://schemas.openxmlformats.org/drawingml/2006/main" noChangeAspect="1"/>
+            </wp:cNvGraphicFramePr>
+            <a:graphic xmlns:a="http://schemas.openxmlformats.org/drawingml/2006/main">
+              <a:graphicData uri="http://schemas.openxmlformats.org/drawingml/2006/picture">
+                <pic:pic xmlns:pic="http://schemas.openxmlformats.org/drawingml/2006/picture">
+                  <pic:nvPicPr>
+                    <pic:cNvPr id="16" name="D481F3B.tmp"/>
+                    <pic:cNvPicPr/>
+                  </pic:nvPicPr>
+                  <pic:blipFill rotWithShape="1">
+                    <a:blip r:embed="rId25">
+                      <a:extLst>
+                        <a:ext uri="{28A0092B-C50C-407E-A947-70E740481C1C}">
+                          <a14:useLocalDpi xmlns:a14="http://schemas.microsoft.com/office/drawing/2010/main" val="0"/>
+                        </a:ext>
+                      </a:extLst>
+                    </a:blip>
+                    <a:srcRect l="12877" t="9800" r="31738" b="1110"/>
+                    <a:stretch/>
+                  </pic:blipFill>
+                  <pic:spPr bwMode="auto">
+                    <a:xfrm>
+                      <a:off x="0" y="0"/>
+                      <a:ext cx="5338745" cy="5100628"/>
+                    </a:xfrm>
+                    <a:prstGeom prst="rect">
+                      <a:avLst/>
+                    </a:prstGeom>
+                    <a:ln>
+                      <a:noFill/>
+                    </a:ln>
+                    <a:extLst>
+                      <a:ext uri="{53640926-AAD7-44D8-BBD7-CCE9431645EC}">
+                        <a14:shadowObscured xmlns:a14="http://schemas.microsoft.com/office/drawing/2010/main"/>
+                      </a:ext>
+                    </a:extLst>
+                  </pic:spPr>
+                </pic:pic>
+              </a:graphicData>
+            </a:graphic>
+          </wp:inline>
+        </w:drawing>
+      </w:r>
+    </w:p>
+    <w:p>
+      <w:pPr>
+        <w:jc w:val="both"/>
+      </w:pPr>
+      <w:r>
+        <w:rPr>
+          <w:noProof/>
+          <w:lang w:eastAsia="es-PE"/>
+        </w:rPr>
+        <w:lastRenderedPageBreak/>
+        <w:drawing>
+          <wp:inline distT="0" distB="0" distL="0" distR="0">
+            <wp:extent cx="5514975" cy="4924085"/>
+            <wp:effectExtent l="0" t="0" r="0" b="0"/>
+            <wp:docPr id="17" name="Imagen 17"/>
+            <wp:cNvGraphicFramePr>
+              <a:graphicFrameLocks xmlns:a="http://schemas.openxmlformats.org/drawingml/2006/main" noChangeAspect="1"/>
+            </wp:cNvGraphicFramePr>
+            <a:graphic xmlns:a="http://schemas.openxmlformats.org/drawingml/2006/main">
+              <a:graphicData uri="http://schemas.openxmlformats.org/drawingml/2006/picture">
+                <pic:pic xmlns:pic="http://schemas.openxmlformats.org/drawingml/2006/picture">
+                  <pic:nvPicPr>
+                    <pic:cNvPr id="17" name="D48CD9D.tmp"/>
+                    <pic:cNvPicPr/>
+                  </pic:nvPicPr>
+                  <pic:blipFill rotWithShape="1">
+                    <a:blip r:embed="rId26">
+                      <a:extLst>
+                        <a:ext uri="{28A0092B-C50C-407E-A947-70E740481C1C}">
+                          <a14:useLocalDpi xmlns:a14="http://schemas.microsoft.com/office/drawing/2010/main" val="0"/>
+                        </a:ext>
+                      </a:extLst>
+                    </a:blip>
+                    <a:srcRect l="12700" t="8909" r="28034" b="1999"/>
+                    <a:stretch/>
+                  </pic:blipFill>
+                  <pic:spPr bwMode="auto">
+                    <a:xfrm>
+                      <a:off x="0" y="0"/>
+                      <a:ext cx="5518684" cy="4927396"/>
+                    </a:xfrm>
+                    <a:prstGeom prst="rect">
+                      <a:avLst/>
+                    </a:prstGeom>
+                    <a:ln>
+                      <a:noFill/>
+                    </a:ln>
+                    <a:extLst>
+                      <a:ext uri="{53640926-AAD7-44D8-BBD7-CCE9431645EC}">
+                        <a14:shadowObscured xmlns:a14="http://schemas.microsoft.com/office/drawing/2010/main"/>
+                      </a:ext>
+                    </a:extLst>
+                  </pic:spPr>
+                </pic:pic>
+              </a:graphicData>
+            </a:graphic>
+          </wp:inline>
+        </w:drawing>
+      </w:r>
+    </w:p>
+    <w:p>
+      <w:pPr>
+        <w:jc w:val="both"/>
+      </w:pPr>
+      <w:r>
+        <w:rPr>
+          <w:noProof/>
+          <w:lang w:eastAsia="es-PE"/>
+        </w:rPr>
+        <w:lastRenderedPageBreak/>
+        <w:drawing>
+          <wp:inline distT="0" distB="0" distL="0" distR="0">
+            <wp:extent cx="4676775" cy="5802306"/>
+            <wp:effectExtent l="0" t="0" r="0" b="8255"/>
+            <wp:docPr id="18" name="Imagen 18"/>
+            <wp:cNvGraphicFramePr>
+              <a:graphicFrameLocks xmlns:a="http://schemas.openxmlformats.org/drawingml/2006/main" noChangeAspect="1"/>
+            </wp:cNvGraphicFramePr>
+            <a:graphic xmlns:a="http://schemas.openxmlformats.org/drawingml/2006/main">
+              <a:graphicData uri="http://schemas.openxmlformats.org/drawingml/2006/picture">
+                <pic:pic xmlns:pic="http://schemas.openxmlformats.org/drawingml/2006/picture">
+                  <pic:nvPicPr>
+                    <pic:cNvPr id="18" name="D48AAAB.tmp"/>
+                    <pic:cNvPicPr/>
+                  </pic:nvPicPr>
+                  <pic:blipFill rotWithShape="1">
+                    <a:blip r:embed="rId27">
+                      <a:extLst>
+                        <a:ext uri="{28A0092B-C50C-407E-A947-70E740481C1C}">
+                          <a14:useLocalDpi xmlns:a14="http://schemas.microsoft.com/office/drawing/2010/main" val="0"/>
+                        </a:ext>
+                      </a:extLst>
+                    </a:blip>
+                    <a:srcRect l="13053" t="8908" r="44438" b="2297"/>
+                    <a:stretch/>
+                  </pic:blipFill>
+                  <pic:spPr bwMode="auto">
+                    <a:xfrm>
+                      <a:off x="0" y="0"/>
+                      <a:ext cx="4679672" cy="5805900"/>
+                    </a:xfrm>
+                    <a:prstGeom prst="rect">
+                      <a:avLst/>
+                    </a:prstGeom>
+                    <a:ln>
+                      <a:noFill/>
+                    </a:ln>
+                    <a:extLst>
+                      <a:ext uri="{53640926-AAD7-44D8-BBD7-CCE9431645EC}">
+                        <a14:shadowObscured xmlns:a14="http://schemas.microsoft.com/office/drawing/2010/main"/>
+                      </a:ext>
+                    </a:extLst>
+                  </pic:spPr>
+                </pic:pic>
+              </a:graphicData>
+            </a:graphic>
+          </wp:inline>
+        </w:drawing>
+      </w:r>
+    </w:p>
+    <w:p>
+      <w:pPr>
+        <w:jc w:val="both"/>
+      </w:pPr>
+      <w:r>
+        <w:rPr>
+          <w:noProof/>
+          <w:lang w:eastAsia="es-PE"/>
+        </w:rPr>
+        <w:lastRenderedPageBreak/>
+        <w:drawing>
+          <wp:inline distT="0" distB="0" distL="0" distR="0">
+            <wp:extent cx="5019675" cy="5071072"/>
+            <wp:effectExtent l="0" t="0" r="0" b="0"/>
+            <wp:docPr id="19" name="Imagen 19"/>
+            <wp:cNvGraphicFramePr>
+              <a:graphicFrameLocks xmlns:a="http://schemas.openxmlformats.org/drawingml/2006/main" noChangeAspect="1"/>
+            </wp:cNvGraphicFramePr>
+            <a:graphic xmlns:a="http://schemas.openxmlformats.org/drawingml/2006/main">
+              <a:graphicData uri="http://schemas.openxmlformats.org/drawingml/2006/picture">
+                <pic:pic xmlns:pic="http://schemas.openxmlformats.org/drawingml/2006/picture">
+                  <pic:nvPicPr>
+                    <pic:cNvPr id="19" name="D48511D.tmp"/>
+                    <pic:cNvPicPr/>
+                  </pic:nvPicPr>
+                  <pic:blipFill rotWithShape="1">
+                    <a:blip r:embed="rId28">
+                      <a:extLst>
+                        <a:ext uri="{28A0092B-C50C-407E-A947-70E740481C1C}">
+                          <a14:useLocalDpi xmlns:a14="http://schemas.microsoft.com/office/drawing/2010/main" val="0"/>
+                        </a:ext>
+                      </a:extLst>
+                    </a:blip>
+                    <a:srcRect l="12523" t="9800" r="35795" b="2296"/>
+                    <a:stretch/>
+                  </pic:blipFill>
+                  <pic:spPr bwMode="auto">
+                    <a:xfrm>
+                      <a:off x="0" y="0"/>
+                      <a:ext cx="5028486" cy="5079973"/>
+                    </a:xfrm>
+                    <a:prstGeom prst="rect">
+                      <a:avLst/>
+                    </a:prstGeom>
+                    <a:ln>
+                      <a:noFill/>
+                    </a:ln>
+                    <a:extLst>
+                      <a:ext uri="{53640926-AAD7-44D8-BBD7-CCE9431645EC}">
+                        <a14:shadowObscured xmlns:a14="http://schemas.microsoft.com/office/drawing/2010/main"/>
+                      </a:ext>
+                    </a:extLst>
+                  </pic:spPr>
+                </pic:pic>
+              </a:graphicData>
+            </a:graphic>
+          </wp:inline>
+        </w:drawing>
+      </w:r>
+    </w:p>
+    <w:p>
+      <w:pPr>
+        <w:jc w:val="both"/>
+      </w:pPr>
+      <w:r>
+        <w:rPr>
+          <w:noProof/>
+          <w:lang w:eastAsia="es-PE"/>
+        </w:rPr>
+        <w:lastRenderedPageBreak/>
+        <w:drawing>
+          <wp:inline distT="0" distB="0" distL="0" distR="0">
+            <wp:extent cx="4781550" cy="5877322"/>
+            <wp:effectExtent l="0" t="0" r="0" b="9525"/>
+            <wp:docPr id="20" name="Imagen 20"/>
+            <wp:cNvGraphicFramePr>
+              <a:graphicFrameLocks xmlns:a="http://schemas.openxmlformats.org/drawingml/2006/main" noChangeAspect="1"/>
+            </wp:cNvGraphicFramePr>
+            <a:graphic xmlns:a="http://schemas.openxmlformats.org/drawingml/2006/main">
+              <a:graphicData uri="http://schemas.openxmlformats.org/drawingml/2006/picture">
+                <pic:pic xmlns:pic="http://schemas.openxmlformats.org/drawingml/2006/picture">
+                  <pic:nvPicPr>
+                    <pic:cNvPr id="20" name="D48E35.tmp"/>
+                    <pic:cNvPicPr/>
+                  </pic:nvPicPr>
+                  <pic:blipFill rotWithShape="1">
+                    <a:blip r:embed="rId29">
+                      <a:extLst>
+                        <a:ext uri="{28A0092B-C50C-407E-A947-70E740481C1C}">
+                          <a14:useLocalDpi xmlns:a14="http://schemas.microsoft.com/office/drawing/2010/main" val="0"/>
+                        </a:ext>
+                      </a:extLst>
+                    </a:blip>
+                    <a:srcRect l="12876" t="9206" r="44791" b="3187"/>
+                    <a:stretch/>
+                  </pic:blipFill>
+                  <pic:spPr bwMode="auto">
+                    <a:xfrm>
+                      <a:off x="0" y="0"/>
+                      <a:ext cx="4785422" cy="5882081"/>
+                    </a:xfrm>
+                    <a:prstGeom prst="rect">
+                      <a:avLst/>
+                    </a:prstGeom>
+                    <a:ln>
+                      <a:noFill/>
+                    </a:ln>
+                    <a:extLst>
+                      <a:ext uri="{53640926-AAD7-44D8-BBD7-CCE9431645EC}">
+                        <a14:shadowObscured xmlns:a14="http://schemas.microsoft.com/office/drawing/2010/main"/>
+                      </a:ext>
+                    </a:extLst>
+                  </pic:spPr>
+                </pic:pic>
+              </a:graphicData>
+            </a:graphic>
+          </wp:inline>
+        </w:drawing>
+      </w:r>
+    </w:p>
+    <w:p>
+      <w:pPr>
+        <w:jc w:val="both"/>
+      </w:pPr>
+      <w:r>
+        <w:rPr>
+          <w:noProof/>
+          <w:lang w:eastAsia="es-PE"/>
+        </w:rPr>
+        <w:lastRenderedPageBreak/>
+        <w:drawing>
+          <wp:inline distT="0" distB="0" distL="0" distR="0">
+            <wp:extent cx="5686425" cy="5396459"/>
+            <wp:effectExtent l="0" t="0" r="0" b="0"/>
+            <wp:docPr id="21" name="Imagen 21"/>
+            <wp:cNvGraphicFramePr>
+              <a:graphicFrameLocks xmlns:a="http://schemas.openxmlformats.org/drawingml/2006/main" noChangeAspect="1"/>
+            </wp:cNvGraphicFramePr>
+            <a:graphic xmlns:a="http://schemas.openxmlformats.org/drawingml/2006/main">
+              <a:graphicData uri="http://schemas.openxmlformats.org/drawingml/2006/picture">
+                <pic:pic xmlns:pic="http://schemas.openxmlformats.org/drawingml/2006/picture">
+                  <pic:nvPicPr>
+                    <pic:cNvPr id="21" name="D48AC1C.tmp"/>
+                    <pic:cNvPicPr/>
+                  </pic:nvPicPr>
+                  <pic:blipFill rotWithShape="1">
+                    <a:blip r:embed="rId30">
+                      <a:extLst>
+                        <a:ext uri="{28A0092B-C50C-407E-A947-70E740481C1C}">
+                          <a14:useLocalDpi xmlns:a14="http://schemas.microsoft.com/office/drawing/2010/main" val="0"/>
+                        </a:ext>
+                      </a:extLst>
+                    </a:blip>
+                    <a:srcRect l="12523" t="10097" r="31209"/>
+                    <a:stretch/>
+                  </pic:blipFill>
+                  <pic:spPr bwMode="auto">
+                    <a:xfrm>
+                      <a:off x="0" y="0"/>
+                      <a:ext cx="5689375" cy="5399258"/>
+                    </a:xfrm>
+                    <a:prstGeom prst="rect">
+                      <a:avLst/>
+                    </a:prstGeom>
+                    <a:ln>
+                      <a:noFill/>
+                    </a:ln>
+                    <a:extLst>
+                      <a:ext uri="{53640926-AAD7-44D8-BBD7-CCE9431645EC}">
+                        <a14:shadowObscured xmlns:a14="http://schemas.microsoft.com/office/drawing/2010/main"/>
+                      </a:ext>
+                    </a:extLst>
+                  </pic:spPr>
+                </pic:pic>
+              </a:graphicData>
+            </a:graphic>
+          </wp:inline>
+        </w:drawing>
+      </w:r>
+    </w:p>
+    <w:p>
+      <w:pPr>
+        <w:jc w:val="both"/>
+      </w:pPr>
+    </w:p>
+    <w:p>
+      <w:pPr>
+        <w:jc w:val="both"/>
+      </w:pPr>
+      <w:r>
+        <w:rPr>
+          <w:noProof/>
+          <w:lang w:eastAsia="es-PE"/>
+        </w:rPr>
+        <w:lastRenderedPageBreak/>
+        <w:drawing>
+          <wp:inline distT="0" distB="0" distL="0" distR="0">
+            <wp:extent cx="5619750" cy="5462554"/>
+            <wp:effectExtent l="0" t="0" r="0" b="5080"/>
+            <wp:docPr id="22" name="Imagen 22"/>
+            <wp:cNvGraphicFramePr>
+              <a:graphicFrameLocks xmlns:a="http://schemas.openxmlformats.org/drawingml/2006/main" noChangeAspect="1"/>
+            </wp:cNvGraphicFramePr>
+            <a:graphic xmlns:a="http://schemas.openxmlformats.org/drawingml/2006/main">
+              <a:graphicData uri="http://schemas.openxmlformats.org/drawingml/2006/picture">
+                <pic:pic xmlns:pic="http://schemas.openxmlformats.org/drawingml/2006/picture">
+                  <pic:nvPicPr>
+                    <pic:cNvPr id="22" name="D487326.tmp"/>
+                    <pic:cNvPicPr/>
+                  </pic:nvPicPr>
+                  <pic:blipFill rotWithShape="1">
+                    <a:blip r:embed="rId31">
+                      <a:extLst>
+                        <a:ext uri="{28A0092B-C50C-407E-A947-70E740481C1C}">
+                          <a14:useLocalDpi xmlns:a14="http://schemas.microsoft.com/office/drawing/2010/main" val="0"/>
+                        </a:ext>
+                      </a:extLst>
+                    </a:blip>
+                    <a:srcRect l="12523" t="9800" r="37030" b="7642"/>
+                    <a:stretch/>
+                  </pic:blipFill>
+                  <pic:spPr bwMode="auto">
+                    <a:xfrm>
+                      <a:off x="0" y="0"/>
+                      <a:ext cx="5623867" cy="5466556"/>
+                    </a:xfrm>
+                    <a:prstGeom prst="rect">
+                      <a:avLst/>
+                    </a:prstGeom>
+                    <a:ln>
+                      <a:noFill/>
+                    </a:ln>
+                    <a:extLst>
+                      <a:ext uri="{53640926-AAD7-44D8-BBD7-CCE9431645EC}">
+                        <a14:shadowObscured xmlns:a14="http://schemas.microsoft.com/office/drawing/2010/main"/>
+                      </a:ext>
+                    </a:extLst>
+                  </pic:spPr>
+                </pic:pic>
+              </a:graphicData>
+            </a:graphic>
+          </wp:inline>
+        </w:drawing>
+      </w:r>
+    </w:p>
+    <w:p>
+      <w:pPr>
+        <w:jc w:val="both"/>
+      </w:pPr>
+      <w:r>
+        <w:rPr>
+          <w:noProof/>
+          <w:lang w:eastAsia="es-PE"/>
+        </w:rPr>
+        <w:lastRenderedPageBreak/>
+        <w:drawing>
+          <wp:inline distT="0" distB="0" distL="0" distR="0">
+            <wp:extent cx="5027295" cy="5819775"/>
+            <wp:effectExtent l="0" t="0" r="1905" b="9525"/>
+            <wp:docPr id="23" name="Imagen 23"/>
+            <wp:cNvGraphicFramePr>
+              <a:graphicFrameLocks xmlns:a="http://schemas.openxmlformats.org/drawingml/2006/main" noChangeAspect="1"/>
+            </wp:cNvGraphicFramePr>
+            <a:graphic xmlns:a="http://schemas.openxmlformats.org/drawingml/2006/main">
+              <a:graphicData uri="http://schemas.openxmlformats.org/drawingml/2006/picture">
+                <pic:pic xmlns:pic="http://schemas.openxmlformats.org/drawingml/2006/picture">
+                  <pic:nvPicPr>
+                    <pic:cNvPr id="23" name="D483F.tmp"/>
+                    <pic:cNvPicPr/>
+                  </pic:nvPicPr>
+                  <pic:blipFill rotWithShape="1">
+                    <a:blip r:embed="rId32">
+                      <a:extLst>
+                        <a:ext uri="{28A0092B-C50C-407E-A947-70E740481C1C}">
+                          <a14:useLocalDpi xmlns:a14="http://schemas.microsoft.com/office/drawing/2010/main" val="0"/>
+                        </a:ext>
+                      </a:extLst>
+                    </a:blip>
+                    <a:srcRect l="12523" t="10097" r="41792" b="863"/>
+                    <a:stretch/>
+                  </pic:blipFill>
+                  <pic:spPr bwMode="auto">
+                    <a:xfrm>
+                      <a:off x="0" y="0"/>
+                      <a:ext cx="5040880" cy="5835501"/>
+                    </a:xfrm>
+                    <a:prstGeom prst="rect">
+                      <a:avLst/>
+                    </a:prstGeom>
+                    <a:ln>
+                      <a:noFill/>
+                    </a:ln>
+                    <a:extLst>
+                      <a:ext uri="{53640926-AAD7-44D8-BBD7-CCE9431645EC}">
+                        <a14:shadowObscured xmlns:a14="http://schemas.microsoft.com/office/drawing/2010/main"/>
+                      </a:ext>
+                    </a:extLst>
+                  </pic:spPr>
+                </pic:pic>
+              </a:graphicData>
+            </a:graphic>
+          </wp:inline>
+        </w:drawing>
+      </w:r>
+    </w:p>
+    <w:p>
+      <w:pPr>
+        <w:jc w:val="both"/>
+      </w:pPr>
+      <w:r>
+        <w:rPr>
+          <w:noProof/>
+          <w:lang w:eastAsia="es-PE"/>
+        </w:rPr>
+        <w:lastRenderedPageBreak/>
+        <w:drawing>
+          <wp:inline distT="0" distB="0" distL="0" distR="0">
+            <wp:extent cx="5257800" cy="5143500"/>
+            <wp:effectExtent l="0" t="0" r="0" b="0"/>
+            <wp:docPr id="24" name="Imagen 24"/>
+            <wp:cNvGraphicFramePr>
+              <a:graphicFrameLocks xmlns:a="http://schemas.openxmlformats.org/drawingml/2006/main" noChangeAspect="1"/>
+            </wp:cNvGraphicFramePr>
+            <a:graphic xmlns:a="http://schemas.openxmlformats.org/drawingml/2006/main">
+              <a:graphicData uri="http://schemas.openxmlformats.org/drawingml/2006/picture">
+                <pic:pic xmlns:pic="http://schemas.openxmlformats.org/drawingml/2006/picture">
+                  <pic:nvPicPr>
+                    <pic:cNvPr id="24" name="D483083.tmp"/>
+                    <pic:cNvPicPr/>
+                  </pic:nvPicPr>
+                  <pic:blipFill rotWithShape="1">
+                    <a:blip r:embed="rId33">
+                      <a:extLst>
+                        <a:ext uri="{28A0092B-C50C-407E-A947-70E740481C1C}">
+                          <a14:useLocalDpi xmlns:a14="http://schemas.microsoft.com/office/drawing/2010/main" val="0"/>
+                        </a:ext>
+                      </a:extLst>
+                    </a:blip>
+                    <a:srcRect l="12524" t="9206" r="33149" b="1314"/>
+                    <a:stretch/>
+                  </pic:blipFill>
+                  <pic:spPr bwMode="auto">
+                    <a:xfrm>
+                      <a:off x="0" y="0"/>
+                      <a:ext cx="5266009" cy="5151531"/>
+                    </a:xfrm>
+                    <a:prstGeom prst="rect">
+                      <a:avLst/>
+                    </a:prstGeom>
+                    <a:ln>
+                      <a:noFill/>
+                    </a:ln>
+                    <a:extLst>
+                      <a:ext uri="{53640926-AAD7-44D8-BBD7-CCE9431645EC}">
+                        <a14:shadowObscured xmlns:a14="http://schemas.microsoft.com/office/drawing/2010/main"/>
+                      </a:ext>
+                    </a:extLst>
+                  </pic:spPr>
+                </pic:pic>
+              </a:graphicData>
+            </a:graphic>
+          </wp:inline>
+        </w:drawing>
+      </w:r>
+    </w:p>
+    <w:p>
+      <w:pPr>
+        <w:jc w:val="both"/>
+      </w:pPr>
+      <w:r>
+        <w:rPr>
+          <w:noProof/>
+          <w:lang w:eastAsia="es-PE"/>
+        </w:rPr>
+        <w:lastRenderedPageBreak/>
+        <w:drawing>
+          <wp:inline distT="0" distB="0" distL="0" distR="0">
+            <wp:extent cx="5257800" cy="4585291"/>
+            <wp:effectExtent l="0" t="0" r="0" b="6350"/>
+            <wp:docPr id="25" name="Imagen 25"/>
+            <wp:cNvGraphicFramePr>
+              <a:graphicFrameLocks xmlns:a="http://schemas.openxmlformats.org/drawingml/2006/main" noChangeAspect="1"/>
+            </wp:cNvGraphicFramePr>
+            <a:graphic xmlns:a="http://schemas.openxmlformats.org/drawingml/2006/main">
+              <a:graphicData uri="http://schemas.openxmlformats.org/drawingml/2006/picture">
+                <pic:pic xmlns:pic="http://schemas.openxmlformats.org/drawingml/2006/picture">
+                  <pic:nvPicPr>
+                    <pic:cNvPr id="25" name="D48FAC9.tmp"/>
+                    <pic:cNvPicPr/>
+                  </pic:nvPicPr>
+                  <pic:blipFill rotWithShape="1">
+                    <a:blip r:embed="rId34">
+                      <a:extLst>
+                        <a:ext uri="{28A0092B-C50C-407E-A947-70E740481C1C}">
+                          <a14:useLocalDpi xmlns:a14="http://schemas.microsoft.com/office/drawing/2010/main" val="0"/>
+                        </a:ext>
+                      </a:extLst>
+                    </a:blip>
+                    <a:srcRect l="12523" t="9206" r="26799" b="1703"/>
+                    <a:stretch/>
+                  </pic:blipFill>
+                  <pic:spPr bwMode="auto">
+                    <a:xfrm>
+                      <a:off x="0" y="0"/>
+                      <a:ext cx="5262091" cy="4589033"/>
+                    </a:xfrm>
+                    <a:prstGeom prst="rect">
+                      <a:avLst/>
+                    </a:prstGeom>
+                    <a:ln>
+                      <a:noFill/>
+                    </a:ln>
+                    <a:extLst>
+                      <a:ext uri="{53640926-AAD7-44D8-BBD7-CCE9431645EC}">
+                        <a14:shadowObscured xmlns:a14="http://schemas.microsoft.com/office/drawing/2010/main"/>
+                      </a:ext>
+                    </a:extLst>
+                  </pic:spPr>
+                </pic:pic>
+              </a:graphicData>
+            </a:graphic>
+          </wp:inline>
+        </w:drawing>
+      </w:r>
+    </w:p>
+    <w:p>
+      <w:pPr>
+        <w:jc w:val="both"/>
+      </w:pPr>
+      <w:r>
+        <w:rPr>
+          <w:noProof/>
+          <w:lang w:eastAsia="es-PE"/>
+        </w:rPr>
+        <w:lastRenderedPageBreak/>
+        <w:drawing>
+          <wp:inline distT="0" distB="0" distL="0" distR="0">
+            <wp:extent cx="5353050" cy="4225611"/>
+            <wp:effectExtent l="0" t="0" r="0" b="3810"/>
+            <wp:docPr id="26" name="Imagen 26"/>
+            <wp:cNvGraphicFramePr>
+              <a:graphicFrameLocks xmlns:a="http://schemas.openxmlformats.org/drawingml/2006/main" noChangeAspect="1"/>
+            </wp:cNvGraphicFramePr>
+            <a:graphic xmlns:a="http://schemas.openxmlformats.org/drawingml/2006/main">
+              <a:graphicData uri="http://schemas.openxmlformats.org/drawingml/2006/picture">
+                <pic:pic xmlns:pic="http://schemas.openxmlformats.org/drawingml/2006/picture">
+                  <pic:nvPicPr>
+                    <pic:cNvPr id="26" name="D487019.tmp"/>
+                    <pic:cNvPicPr/>
+                  </pic:nvPicPr>
+                  <pic:blipFill rotWithShape="1">
+                    <a:blip r:embed="rId35">
+                      <a:extLst>
+                        <a:ext uri="{28A0092B-C50C-407E-A947-70E740481C1C}">
+                          <a14:useLocalDpi xmlns:a14="http://schemas.microsoft.com/office/drawing/2010/main" val="0"/>
+                        </a:ext>
+                      </a:extLst>
+                    </a:blip>
+                    <a:srcRect l="12348" t="8612" r="25533" b="8830"/>
+                    <a:stretch/>
+                  </pic:blipFill>
+                  <pic:spPr bwMode="auto">
+                    <a:xfrm>
+                      <a:off x="0" y="0"/>
+                      <a:ext cx="5370755" cy="4239587"/>
+                    </a:xfrm>
+                    <a:prstGeom prst="rect">
+                      <a:avLst/>
+                    </a:prstGeom>
+                    <a:ln>
+                      <a:noFill/>
+                    </a:ln>
+                    <a:extLst>
+                      <a:ext uri="{53640926-AAD7-44D8-BBD7-CCE9431645EC}">
+                        <a14:shadowObscured xmlns:a14="http://schemas.microsoft.com/office/drawing/2010/main"/>
+                      </a:ext>
+                    </a:extLst>
+                  </pic:spPr>
+                </pic:pic>
+              </a:graphicData>
+            </a:graphic>
+          </wp:inline>
+        </w:drawing>
       </w:r>
     </w:p>
     <w:p>
@@ -1512,7 +3268,7 @@
 
 <file path=word/numbering.xml><?xml version="1.0" encoding="utf-8"?>
 <w:numbering xmlns:wpc="http://schemas.microsoft.com/office/word/2010/wordprocessingCanvas" xmlns:mc="http://schemas.openxmlformats.org/markup-compatibility/2006" xmlns:o="urn:schemas-microsoft-com:office:office" xmlns:r="http://schemas.openxmlformats.org/officeDocument/2006/relationships" xmlns:m="http://schemas.openxmlformats.org/officeDocument/2006/math" xmlns:v="urn:schemas-microsoft-com:vml" xmlns:wp14="http://schemas.microsoft.com/office/word/2010/wordprocessingDrawing" xmlns:wp="http://schemas.openxmlformats.org/drawingml/2006/wordprocessingDrawing" xmlns:w10="urn:schemas-microsoft-com:office:word" xmlns:w="http://schemas.openxmlformats.org/wordprocessingml/2006/main" xmlns:w14="http://schemas.microsoft.com/office/word/2010/wordml" xmlns:w15="http://schemas.microsoft.com/office/word/2012/wordml" xmlns:wpg="http://schemas.microsoft.com/office/word/2010/wordprocessingGroup" xmlns:wpi="http://schemas.microsoft.com/office/word/2010/wordprocessingInk" xmlns:wne="http://schemas.microsoft.com/office/word/2006/wordml" xmlns:wps="http://schemas.microsoft.com/office/word/2010/wordprocessingShape" mc:Ignorable="w14 w15 wp14">
-  <w:abstractNum w:abstractNumId="0">
+  <w:abstractNum w:abstractNumId="0" w15:restartNumberingAfterBreak="0">
     <w:nsid w:val="31E72CB0"/>
     <w:multiLevelType w:val="hybridMultilevel"/>
     <w:tmpl w:val="51BAAD1E"/>
@@ -1625,7 +3381,7 @@
       </w:rPr>
     </w:lvl>
   </w:abstractNum>
-  <w:abstractNum w:abstractNumId="1">
+  <w:abstractNum w:abstractNumId="1" w15:restartNumberingAfterBreak="0">
     <w:nsid w:val="395A702B"/>
     <w:multiLevelType w:val="hybridMultilevel"/>
     <w:tmpl w:val="E60846E0"/>
@@ -1738,10 +3494,10 @@
       </w:rPr>
     </w:lvl>
   </w:abstractNum>
-  <w:abstractNum w:abstractNumId="2">
+  <w:abstractNum w:abstractNumId="2" w15:restartNumberingAfterBreak="0">
     <w:nsid w:val="3B1A0924"/>
     <w:multiLevelType w:val="hybridMultilevel"/>
-    <w:tmpl w:val="FEEA1A64"/>
+    <w:tmpl w:val="1E26FBB0"/>
     <w:lvl w:ilvl="0" w:tplc="280A000B">
       <w:start w:val="1"/>
       <w:numFmt w:val="bullet"/>
@@ -1851,7 +3607,7 @@
       </w:rPr>
     </w:lvl>
   </w:abstractNum>
-  <w:abstractNum w:abstractNumId="3">
+  <w:abstractNum w:abstractNumId="3" w15:restartNumberingAfterBreak="0">
     <w:nsid w:val="5D320F83"/>
     <w:multiLevelType w:val="hybridMultilevel"/>
     <w:tmpl w:val="AC1EAD18"/>
@@ -1964,7 +3720,7 @@
       </w:rPr>
     </w:lvl>
   </w:abstractNum>
-  <w:abstractNum w:abstractNumId="4">
+  <w:abstractNum w:abstractNumId="4" w15:restartNumberingAfterBreak="0">
     <w:nsid w:val="7FA4032C"/>
     <w:multiLevelType w:val="multilevel"/>
     <w:tmpl w:val="DDD82C90"/>
@@ -2572,6 +4328,7 @@
   <w:style w:type="character" w:default="1" w:styleId="Fuentedeprrafopredeter">
     <w:name w:val="Default Paragraph Font"/>
     <w:uiPriority w:val="1"/>
+    <w:semiHidden/>
     <w:unhideWhenUsed/>
   </w:style>
   <w:style w:type="table" w:default="1" w:styleId="Tablanormal">

--- a/introduccion del trabajo..docx
+++ b/introduccion del trabajo..docx
@@ -1668,8 +1668,6 @@
           </wp:inline>
         </w:drawing>
       </w:r>
-      <w:bookmarkStart w:id="0" w:name="_GoBack"/>
-      <w:bookmarkEnd w:id="0"/>
     </w:p>
     <w:p>
       <w:pPr>
@@ -3254,6 +3252,237 @@
     <w:p>
       <w:pPr>
         <w:jc w:val="both"/>
+      </w:pPr>
+    </w:p>
+    <w:p>
+      <w:pPr>
+        <w:jc w:val="both"/>
+      </w:pPr>
+    </w:p>
+    <w:p>
+      <w:pPr>
+        <w:jc w:val="both"/>
+      </w:pPr>
+    </w:p>
+    <w:p>
+      <w:pPr>
+        <w:jc w:val="both"/>
+      </w:pPr>
+    </w:p>
+    <w:p>
+      <w:pPr>
+        <w:jc w:val="both"/>
+      </w:pPr>
+    </w:p>
+    <w:p>
+      <w:pPr>
+        <w:jc w:val="both"/>
+      </w:pPr>
+    </w:p>
+    <w:p>
+      <w:pPr>
+        <w:jc w:val="both"/>
+      </w:pPr>
+    </w:p>
+    <w:p>
+      <w:pPr>
+        <w:jc w:val="both"/>
+      </w:pPr>
+    </w:p>
+    <w:p>
+      <w:pPr>
+        <w:jc w:val="both"/>
+      </w:pPr>
+    </w:p>
+    <w:p>
+      <w:pPr>
+        <w:jc w:val="both"/>
+      </w:pPr>
+    </w:p>
+    <w:p>
+      <w:pPr>
+        <w:jc w:val="both"/>
+      </w:pPr>
+    </w:p>
+    <w:p>
+      <w:pPr>
+        <w:jc w:val="both"/>
+      </w:pPr>
+    </w:p>
+    <w:p>
+      <w:pPr>
+        <w:jc w:val="both"/>
+      </w:pPr>
+    </w:p>
+    <w:p>
+      <w:pPr>
+        <w:jc w:val="both"/>
+      </w:pPr>
+    </w:p>
+    <w:p>
+      <w:pPr>
+        <w:jc w:val="both"/>
+      </w:pPr>
+    </w:p>
+    <w:p>
+      <w:pPr>
+        <w:jc w:val="both"/>
+      </w:pPr>
+    </w:p>
+    <w:p>
+      <w:pPr>
+        <w:jc w:val="both"/>
+      </w:pPr>
+      <w:r>
+        <w:lastRenderedPageBreak/>
+        <w:t>Conclusiones</w:t>
+      </w:r>
+    </w:p>
+    <w:p>
+      <w:pPr>
+        <w:jc w:val="both"/>
+      </w:pPr>
+      <w:r>
+        <w:t>PRIMERA: L</w:t>
+      </w:r>
+      <w:r>
+        <w:rPr>
+          <w:rFonts w:ascii="Helvetica" w:hAnsi="Helvetica" w:cs="Helvetica"/>
+          <w:bCs/>
+          <w:color w:val="313131"/>
+          <w:bdr w:val="none" w:sz="0" w:space="0" w:color="auto" w:frame="1"/>
+          <w:shd w:val="clear" w:color="auto" w:fill="FFFFFF"/>
+        </w:rPr>
+        <w:t>as clases definen la estructura que van a tener los objetos</w:t>
+      </w:r>
+      <w:r>
+        <w:rPr>
+          <w:rStyle w:val="apple-converted-space"/>
+          <w:rFonts w:ascii="Helvetica" w:hAnsi="Helvetica" w:cs="Helvetica"/>
+          <w:color w:val="313131"/>
+          <w:shd w:val="clear" w:color="auto" w:fill="FFFFFF"/>
+        </w:rPr>
+        <w:t> </w:t>
+      </w:r>
+      <w:r>
+        <w:rPr>
+          <w:rFonts w:ascii="Helvetica" w:hAnsi="Helvetica" w:cs="Helvetica"/>
+          <w:color w:val="313131"/>
+          <w:shd w:val="clear" w:color="auto" w:fill="FFFFFF"/>
+        </w:rPr>
+        <w:t>que se creen a partir de ella, indicando que propiedades y métodos tendrán los objetos.</w:t>
+      </w:r>
+      <w:r>
+        <w:rPr>
+          <w:rStyle w:val="apple-converted-space"/>
+          <w:rFonts w:ascii="Helvetica" w:hAnsi="Helvetica" w:cs="Helvetica"/>
+          <w:color w:val="313131"/>
+          <w:shd w:val="clear" w:color="auto" w:fill="FFFFFF"/>
+        </w:rPr>
+        <w:t> </w:t>
+      </w:r>
+    </w:p>
+    <w:p>
+      <w:pPr>
+        <w:jc w:val="both"/>
+        <w:rPr>
+          <w:rFonts w:ascii="Arial" w:hAnsi="Arial" w:cs="Arial"/>
+          <w:color w:val="000000"/>
+          <w:sz w:val="18"/>
+          <w:szCs w:val="18"/>
+        </w:rPr>
+      </w:pPr>
+      <w:r>
+        <w:t>SEGUNDA</w:t>
+      </w:r>
+      <w:r>
+        <w:t xml:space="preserve">: </w:t>
+      </w:r>
+      <w:r>
+        <w:rPr>
+          <w:rFonts w:ascii="Arial" w:hAnsi="Arial" w:cs="Arial"/>
+          <w:color w:val="000000"/>
+          <w:sz w:val="18"/>
+          <w:szCs w:val="18"/>
+          <w:shd w:val="clear" w:color="auto" w:fill="FFFFFF"/>
+        </w:rPr>
+        <w:t>Resolver un problema bajo el paradigma de la programación orientada a objetos implica determinar y caracterizar los diferentes objetos que intervienen en el problema, definir sus propiedades y métodos y ponerlos a interactuar.</w:t>
+      </w:r>
+    </w:p>
+    <w:p>
+      <w:pPr>
+        <w:jc w:val="both"/>
+        <w:rPr>
+          <w:rStyle w:val="Textoennegrita"/>
+          <w:b w:val="0"/>
+        </w:rPr>
+      </w:pPr>
+      <w:r>
+        <w:rPr>
+          <w:rStyle w:val="Textoennegrita"/>
+          <w:b w:val="0"/>
+        </w:rPr>
+        <w:t>TERCERA: La programación orientada a objetos permite la optimización del código generado gracias a que mediante técnicas de herencia, atributos estáticos entre otros permiten, que el código sea genérico de manera que sea reutilizable.</w:t>
+      </w:r>
+    </w:p>
+    <w:p>
+      <w:pPr>
+        <w:jc w:val="both"/>
+        <w:rPr>
+          <w:rStyle w:val="Textoennegrita"/>
+          <w:b w:val="0"/>
+        </w:rPr>
+      </w:pPr>
+      <w:r>
+        <w:rPr>
+          <w:rStyle w:val="Textoennegrita"/>
+          <w:b w:val="0"/>
+        </w:rPr>
+        <w:t xml:space="preserve">CUARTA: </w:t>
+      </w:r>
+      <w:r>
+        <w:rPr>
+          <w:rStyle w:val="SubttuloCar"/>
+          <w:rFonts w:ascii="Arial" w:hAnsi="Arial" w:cs="Arial"/>
+          <w:color w:val="auto"/>
+        </w:rPr>
+        <w:t>Otro aspectos importante serí</w:t>
+      </w:r>
+      <w:r>
+        <w:rPr>
+          <w:rStyle w:val="SubttuloCar"/>
+          <w:rFonts w:ascii="Arial" w:hAnsi="Arial" w:cs="Arial"/>
+          <w:color w:val="auto"/>
+        </w:rPr>
+        <w:t>a el diseño y creación de la base de datos, donde existen distintos modos de organizar la información y representar las relaciones entre por datos los tres modelos lógicos principales dentro de una base de dat</w:t>
+      </w:r>
+      <w:bookmarkStart w:id="0" w:name="_GoBack"/>
+      <w:bookmarkEnd w:id="0"/>
+      <w:r>
+        <w:rPr>
+          <w:rStyle w:val="SubttuloCar"/>
+          <w:rFonts w:ascii="Arial" w:hAnsi="Arial" w:cs="Arial"/>
+          <w:color w:val="auto"/>
+        </w:rPr>
+        <w:t>os son el jerárquico, de redes y el relacional, los cuales tiene ciertas ventajas de procesamiento y de negocios. </w:t>
+      </w:r>
+      <w:r>
+        <w:rPr>
+          <w:rStyle w:val="SubttuloCar"/>
+          <w:rFonts w:ascii="Arial" w:hAnsi="Arial" w:cs="Arial"/>
+          <w:color w:val="auto"/>
+        </w:rPr>
+        <w:br/>
+        <w:t>Otro punto necesario es la clase de bases de datos las cuales son, base de dato documental, base de datos distribuidas y base de datos orientadas a objetos e hipermedia y tienen como función derivar, almacenar y procesar datos dentro de una información.</w:t>
+      </w:r>
+    </w:p>
+    <w:p>
+      <w:pPr>
+        <w:shd w:val="clear" w:color="auto" w:fill="FFFFFF" w:themeFill="background1"/>
+        <w:rPr>
+          <w:rStyle w:val="Textoennegrita"/>
+          <w:b w:val="0"/>
+        </w:rPr>
       </w:pPr>
     </w:p>
     <w:sectPr>
@@ -4458,6 +4687,37 @@
       <w:iCs/>
     </w:rPr>
   </w:style>
+  <w:style w:type="paragraph" w:styleId="Subttulo">
+    <w:name w:val="Subtitle"/>
+    <w:basedOn w:val="Normal"/>
+    <w:next w:val="Normal"/>
+    <w:link w:val="SubttuloCar"/>
+    <w:uiPriority w:val="11"/>
+    <w:qFormat/>
+    <w:rsid w:val="005051BD"/>
+    <w:pPr>
+      <w:numPr>
+        <w:ilvl w:val="1"/>
+      </w:numPr>
+    </w:pPr>
+    <w:rPr>
+      <w:rFonts w:eastAsiaTheme="minorEastAsia"/>
+      <w:color w:val="5A5A5A" w:themeColor="text1" w:themeTint="A5"/>
+      <w:spacing w:val="15"/>
+    </w:rPr>
+  </w:style>
+  <w:style w:type="character" w:customStyle="1" w:styleId="SubttuloCar">
+    <w:name w:val="Subtítulo Car"/>
+    <w:basedOn w:val="Fuentedeprrafopredeter"/>
+    <w:link w:val="Subttulo"/>
+    <w:uiPriority w:val="11"/>
+    <w:rsid w:val="005051BD"/>
+    <w:rPr>
+      <w:rFonts w:eastAsiaTheme="minorEastAsia"/>
+      <w:color w:val="5A5A5A" w:themeColor="text1" w:themeTint="A5"/>
+      <w:spacing w:val="15"/>
+    </w:rPr>
+  </w:style>
 </w:styles>
 </file>
 
